--- a/입사지원서_성명_지원부문_20230000.docx
+++ b/입사지원서_성명_지원부문_20230000.docx
@@ -569,7 +569,7 @@
           </w:tcPr>
           <w:p>
             <w:pPr>
-              <w:ind w:firstLineChars="150" w:firstLine="129"/>
+              <w:ind w:firstLineChars="150" w:firstLine="195"/>
               <w:jc w:val="center"/>
               <w:rPr>
                 <w:color w:val="FF0000"/>
@@ -677,7 +677,7 @@
           </w:tcPr>
           <w:p>
             <w:pPr>
-              <w:ind w:firstLineChars="150" w:firstLine="179"/>
+              <w:ind w:firstLineChars="150" w:firstLine="270"/>
               <w:jc w:val="center"/>
               <w:rPr>
                 <w:sz w:val="12"/>
@@ -1263,24 +1263,7 @@
                 <w:sz w:val="18"/>
                 <w:szCs w:val="18"/>
               </w:rPr>
-              <w:t>국민취업지원</w:t>
-            </w:r>
-          </w:p>
-          <w:p>
-            <w:pPr>
-              <w:jc w:val="center"/>
-              <w:rPr>
-                <w:sz w:val="18"/>
-                <w:szCs w:val="18"/>
-              </w:rPr>
-            </w:pPr>
-            <w:r>
-              <w:rPr>
-                <w:rFonts w:hint="eastAsia"/>
-                <w:sz w:val="18"/>
-                <w:szCs w:val="18"/>
-              </w:rPr>
-              <w:t>제도</w:t>
+              <w:t>국민취업지원제도</w:t>
             </w:r>
             <w:r>
               <w:rPr>
@@ -8675,7 +8658,6 @@
         </mc:Fallback>
       </mc:AlternateContent>
     </w:r>
-    <w:proofErr w:type="gramStart"/>
     <w:r>
       <w:rPr>
         <w:rStyle w:val="a8"/>
@@ -8684,7 +8666,6 @@
       </w:rPr>
       <w:t>INSILICOGEN,INC.</w:t>
     </w:r>
-    <w:proofErr w:type="gramEnd"/>
     <w:r>
       <w:rPr>
         <w:sz w:val="15"/>
@@ -8866,7 +8847,7 @@
         </w:tcPr>
         <w:p>
           <w:pPr>
-            <w:ind w:firstLineChars="100" w:firstLine="133"/>
+            <w:ind w:firstLineChars="100" w:firstLine="200"/>
             <w:jc w:val="left"/>
             <w:rPr>
               <w:color w:val="808080"/>
